--- a/example/示例小说/第一卷：觉醒之路/神秘修士.docx
+++ b/example/示例小说/第一卷：觉醒之路/神秘修士.docx
@@ -262,7 +262,7 @@
     <w:p/>
     <w:p>
       <w:r>
-        <w:t>他握紧了拳头，指甲掐进掌心，传来细微的刺痛。迷茫、恐惧、还有昨夜面对怪物时那股不甘与愤怒，以及内心深处，对那浩瀚金光一丝难以言喻的悸动，交织在一起。</w:t>
+        <w:t>他握紧了拳头，指甲掐进掌心，传来细微的刺痛。迷茫、恐惧、还有昨夜面对怪物时那股不甘与愤怒，以及内心深处，对那浩瀚金光的一丝难以言喻的悸动，交织在一起。</w:t>
       </w:r>
     </w:p>
     <w:p/>
